--- a/03-Databases/exerciceSQL/filmLouer/dixSitesDeSteaming.docx
+++ b/03-Databases/exerciceSQL/filmLouer/dixSitesDeSteaming.docx
@@ -10722,16 +10722,23 @@
         <w:spacing w:after="0"/>
       </w:pPr>
       <w:r>
+        <w:rPr>
+          <w:highlight w:val="yellow"/>
+        </w:rPr>
         <w:t xml:space="preserve">1 film est dirigé </w:t>
       </w:r>
       <w:proofErr w:type="gramStart"/>
       <w:r>
+        <w:rPr>
+          <w:highlight w:val="yellow"/>
+        </w:rPr>
         <w:t xml:space="preserve">par  </w:t>
       </w:r>
       <w:r>
         <w:rPr>
           <w:b/>
           <w:bCs/>
+          <w:highlight w:val="yellow"/>
         </w:rPr>
         <w:t>1</w:t>
       </w:r>
@@ -10740,24 +10747,37 @@
         <w:rPr>
           <w:b/>
           <w:bCs/>
+          <w:highlight w:val="yellow"/>
         </w:rPr>
         <w:t xml:space="preserve"> seul</w:t>
       </w:r>
       <w:r>
+        <w:rPr>
+          <w:highlight w:val="yellow"/>
+        </w:rPr>
         <w:t xml:space="preserve"> réalisateur</w:t>
       </w:r>
       <w:r>
         <w:br/>
+      </w:r>
+      <w:r>
+        <w:rPr>
+          <w:highlight w:val="yellow"/>
+        </w:rPr>
         <w:t xml:space="preserve">1 réalisateur dirige 0 ou </w:t>
       </w:r>
       <w:r>
         <w:rPr>
           <w:b/>
           <w:bCs/>
+          <w:highlight w:val="yellow"/>
         </w:rPr>
         <w:t>plusieurs</w:t>
       </w:r>
       <w:r>
+        <w:rPr>
+          <w:highlight w:val="yellow"/>
+        </w:rPr>
         <w:t xml:space="preserve"> films</w:t>
       </w:r>
     </w:p>
@@ -10766,30 +10786,46 @@
         <w:spacing w:after="0"/>
       </w:pPr>
       <w:r>
+        <w:rPr>
+          <w:highlight w:val="yellow"/>
+        </w:rPr>
         <w:t xml:space="preserve">1 film est catégorisé par 1 ou </w:t>
       </w:r>
       <w:r>
         <w:rPr>
           <w:b/>
           <w:bCs/>
+          <w:highlight w:val="yellow"/>
         </w:rPr>
         <w:t>plusieurs</w:t>
       </w:r>
       <w:r>
+        <w:rPr>
+          <w:highlight w:val="yellow"/>
+        </w:rPr>
         <w:t xml:space="preserve"> genres</w:t>
       </w:r>
       <w:r>
         <w:br/>
+      </w:r>
+      <w:r>
+        <w:rPr>
+          <w:highlight w:val="yellow"/>
+        </w:rPr>
         <w:t xml:space="preserve">1 genre catégorise 0 ou </w:t>
       </w:r>
       <w:r>
         <w:rPr>
           <w:b/>
           <w:bCs/>
+          <w:highlight w:val="yellow"/>
         </w:rPr>
         <w:t>plusieurs</w:t>
       </w:r>
       <w:r>
+        <w:rPr>
+          <w:highlight w:val="yellow"/>
+        </w:rPr>
         <w:t xml:space="preserve"> films</w:t>
       </w:r>
     </w:p>
@@ -10798,30 +10834,46 @@
         <w:spacing w:after="0"/>
       </w:pPr>
       <w:r>
+        <w:rPr>
+          <w:highlight w:val="yellow"/>
+        </w:rPr>
         <w:t xml:space="preserve">1 film est joué par 1 ou </w:t>
       </w:r>
       <w:r>
         <w:rPr>
           <w:b/>
           <w:bCs/>
+          <w:highlight w:val="yellow"/>
         </w:rPr>
         <w:t>plusieurs</w:t>
       </w:r>
       <w:r>
+        <w:rPr>
+          <w:highlight w:val="yellow"/>
+        </w:rPr>
         <w:t xml:space="preserve"> acteurs</w:t>
       </w:r>
       <w:r>
         <w:br/>
+      </w:r>
+      <w:r>
+        <w:rPr>
+          <w:highlight w:val="yellow"/>
+        </w:rPr>
         <w:t xml:space="preserve">1 acteur joue dans 0 ou </w:t>
       </w:r>
       <w:r>
         <w:rPr>
           <w:b/>
           <w:bCs/>
+          <w:highlight w:val="yellow"/>
         </w:rPr>
         <w:t>plusieurs</w:t>
       </w:r>
       <w:r>
+        <w:rPr>
+          <w:highlight w:val="yellow"/>
+        </w:rPr>
         <w:t xml:space="preserve"> films</w:t>
       </w:r>
     </w:p>
@@ -10830,6 +10882,9 @@
         <w:spacing w:after="0"/>
       </w:pPr>
       <w:r>
+        <w:rPr>
+          <w:highlight w:val="yellow"/>
+        </w:rPr>
         <w:lastRenderedPageBreak/>
         <w:t xml:space="preserve">1 film correspond à 1 ou </w:t>
       </w:r>
@@ -10838,25 +10893,38 @@
         <w:rPr>
           <w:b/>
           <w:bCs/>
+          <w:highlight w:val="yellow"/>
         </w:rPr>
         <w:t>plusieurs</w:t>
       </w:r>
       <w:r>
+        <w:rPr>
+          <w:highlight w:val="yellow"/>
+        </w:rPr>
         <w:t xml:space="preserve">  vidéos</w:t>
       </w:r>
       <w:proofErr w:type="gramEnd"/>
       <w:r>
         <w:br/>
+      </w:r>
+      <w:r>
+        <w:rPr>
+          <w:highlight w:val="yellow"/>
+        </w:rPr>
         <w:t xml:space="preserve">1 vidéo correspond à </w:t>
       </w:r>
       <w:r>
         <w:rPr>
           <w:b/>
           <w:bCs/>
+          <w:highlight w:val="yellow"/>
         </w:rPr>
         <w:t>1 seul</w:t>
       </w:r>
       <w:r>
+        <w:rPr>
+          <w:highlight w:val="yellow"/>
+        </w:rPr>
         <w:t xml:space="preserve"> film</w:t>
       </w:r>
     </w:p>
@@ -10865,19 +10933,29 @@
         <w:spacing w:after="0"/>
       </w:pPr>
       <w:r>
+        <w:rPr>
+          <w:highlight w:val="yellow"/>
+        </w:rPr>
         <w:t xml:space="preserve">1 film est loué par 0 ou </w:t>
       </w:r>
       <w:r>
         <w:rPr>
           <w:b/>
           <w:bCs/>
+          <w:highlight w:val="yellow"/>
         </w:rPr>
         <w:t>plusieurs</w:t>
       </w:r>
       <w:r>
+        <w:rPr>
+          <w:highlight w:val="yellow"/>
+        </w:rPr>
         <w:t xml:space="preserve"> clients</w:t>
       </w:r>
       <w:r>
+        <w:rPr>
+          <w:highlight w:val="yellow"/>
+        </w:rPr>
         <w:br/>
         <w:t xml:space="preserve">1 client loue 0 ou </w:t>
       </w:r>
@@ -10885,10 +10963,14 @@
         <w:rPr>
           <w:b/>
           <w:bCs/>
+          <w:highlight w:val="yellow"/>
         </w:rPr>
         <w:t>plusieurs</w:t>
       </w:r>
       <w:r>
+        <w:rPr>
+          <w:highlight w:val="yellow"/>
+        </w:rPr>
         <w:t xml:space="preserve"> films</w:t>
       </w:r>
     </w:p>
@@ -10897,19 +10979,29 @@
         <w:spacing w:after="0"/>
       </w:pPr>
       <w:r>
+        <w:rPr>
+          <w:highlight w:val="yellow"/>
+        </w:rPr>
         <w:t xml:space="preserve">1 genre est apprécié par 0 ou </w:t>
       </w:r>
       <w:r>
         <w:rPr>
           <w:b/>
           <w:bCs/>
+          <w:highlight w:val="yellow"/>
         </w:rPr>
         <w:t>plusieurs</w:t>
       </w:r>
       <w:r>
+        <w:rPr>
+          <w:highlight w:val="yellow"/>
+        </w:rPr>
         <w:t xml:space="preserve"> types de public</w:t>
       </w:r>
       <w:r>
+        <w:rPr>
+          <w:highlight w:val="yellow"/>
+        </w:rPr>
         <w:br/>
         <w:t xml:space="preserve">1 type de public peut apprécier 0 ou </w:t>
       </w:r>
@@ -10917,10 +11009,14 @@
         <w:rPr>
           <w:b/>
           <w:bCs/>
+          <w:highlight w:val="yellow"/>
         </w:rPr>
         <w:t>plusieurs</w:t>
       </w:r>
       <w:r>
+        <w:rPr>
+          <w:highlight w:val="yellow"/>
+        </w:rPr>
         <w:t xml:space="preserve"> genres</w:t>
       </w:r>
     </w:p>

--- a/03-Databases/exerciceSQL/filmLouer/dixSitesDeSteaming.docx
+++ b/03-Databases/exerciceSQL/filmLouer/dixSitesDeSteaming.docx
@@ -8425,7 +8425,7 @@
             <w:r>
               <w:rPr>
                 <w:rFonts w:ascii="Calibri" w:eastAsia="Times New Roman" w:hAnsi="Calibri" w:cs="Calibri"/>
-                <w:color w:val="000000"/>
+                <w:color w:val="FF0000"/>
                 <w:kern w:val="0"/>
                 <w:sz w:val="22"/>
                 <w:szCs w:val="22"/>
@@ -10652,6 +10652,9 @@
         <w:t>film_duree</w:t>
       </w:r>
       <w:proofErr w:type="spellEnd"/>
+      <w:r>
+        <w:t xml:space="preserve"> </w:t>
+      </w:r>
     </w:p>
     <w:p>
       <w:pPr>
@@ -10713,10 +10716,12 @@
       <w:pPr>
         <w:pStyle w:val="Titre1"/>
       </w:pPr>
+      <w:bookmarkStart w:id="1" w:name="_Hlk184376057"/>
       <w:r>
         <w:t>Règles de gestion</w:t>
       </w:r>
     </w:p>
+    <w:bookmarkEnd w:id="1"/>
     <w:p>
       <w:pPr>
         <w:spacing w:after="0"/>
@@ -10778,8 +10783,13 @@
         <w:rPr>
           <w:highlight w:val="yellow"/>
         </w:rPr>
-        <w:t xml:space="preserve"> films</w:t>
-      </w:r>
+        <w:t xml:space="preserve"> film</w:t>
+      </w:r>
+    </w:p>
+    <w:p>
+      <w:pPr>
+        <w:spacing w:after="0"/>
+      </w:pPr>
     </w:p>
     <w:p>
       <w:pPr>
@@ -10833,10 +10843,16 @@
       <w:pPr>
         <w:spacing w:after="0"/>
       </w:pPr>
+    </w:p>
+    <w:p>
+      <w:pPr>
+        <w:spacing w:after="0"/>
+      </w:pPr>
       <w:r>
         <w:rPr>
           <w:highlight w:val="yellow"/>
         </w:rPr>
+        <w:lastRenderedPageBreak/>
         <w:t xml:space="preserve">1 film est joué par 1 ou </w:t>
       </w:r>
       <w:r>
@@ -10885,7 +10901,6 @@
         <w:rPr>
           <w:highlight w:val="yellow"/>
         </w:rPr>
-        <w:lastRenderedPageBreak/>
         <w:t xml:space="preserve">1 film correspond à 1 ou </w:t>
       </w:r>
       <w:proofErr w:type="gramStart"/>
@@ -10911,7 +10926,21 @@
         <w:rPr>
           <w:highlight w:val="yellow"/>
         </w:rPr>
-        <w:t xml:space="preserve">1 vidéo correspond à </w:t>
+        <w:t xml:space="preserve">1 vidéo </w:t>
+      </w:r>
+      <w:bookmarkStart w:id="2" w:name="_Hlk184377631"/>
+      <w:r>
+        <w:rPr>
+          <w:highlight w:val="yellow"/>
+        </w:rPr>
+        <w:t xml:space="preserve">correspond </w:t>
+      </w:r>
+      <w:bookmarkEnd w:id="2"/>
+      <w:r>
+        <w:rPr>
+          <w:highlight w:val="yellow"/>
+        </w:rPr>
+        <w:t xml:space="preserve">à </w:t>
       </w:r>
       <w:r>
         <w:rPr>
@@ -10973,6 +11002,11 @@
         </w:rPr>
         <w:t xml:space="preserve"> films</w:t>
       </w:r>
+    </w:p>
+    <w:p>
+      <w:pPr>
+        <w:spacing w:after="0"/>
+      </w:pPr>
     </w:p>
     <w:p>
       <w:pPr>

--- a/03-Databases/exerciceSQL/filmLouer/dixSitesDeSteaming.docx
+++ b/03-Databases/exerciceSQL/filmLouer/dixSitesDeSteaming.docx
@@ -10897,6 +10897,11 @@
       <w:pPr>
         <w:spacing w:after="0"/>
       </w:pPr>
+    </w:p>
+    <w:p>
+      <w:pPr>
+        <w:spacing w:after="0"/>
+      </w:pPr>
       <w:r>
         <w:rPr>
           <w:highlight w:val="yellow"/>
@@ -10956,6 +10961,11 @@
         </w:rPr>
         <w:t xml:space="preserve"> film</w:t>
       </w:r>
+    </w:p>
+    <w:p>
+      <w:pPr>
+        <w:spacing w:after="0"/>
+      </w:pPr>
     </w:p>
     <w:p>
       <w:pPr>
